--- a/Plotting Pairs (GC4W6HJ).docx
+++ b/Plotting Pairs (GC4W6HJ).docx
@@ -1,6 +1,6 @@
 
 <file path=word/document.xml><?xml version="1.0" encoding="utf-8"?>
-<w:document xmlns:wpc="http://schemas.microsoft.com/office/word/2010/wordprocessingCanvas" xmlns:cx="http://schemas.microsoft.com/office/drawing/2014/chartex" xmlns:cx1="http://schemas.microsoft.com/office/drawing/2015/9/8/chartex" xmlns:cx2="http://schemas.microsoft.com/office/drawing/2015/10/21/chartex" xmlns:cx3="http://schemas.microsoft.com/office/drawing/2016/5/9/chartex" xmlns:cx4="http://schemas.microsoft.com/office/drawing/2016/5/10/chartex" xmlns:cx5="http://schemas.microsoft.com/office/drawing/2016/5/11/chartex" xmlns:cx6="http://schemas.microsoft.com/office/drawing/2016/5/12/chartex" xmlns:cx7="http://schemas.microsoft.com/office/drawing/2016/5/13/chartex" xmlns:cx8="http://schemas.microsoft.com/office/drawing/2016/5/14/chartex" xmlns:mc="http://schemas.openxmlformats.org/markup-compatibility/2006" xmlns:aink="http://schemas.microsoft.com/office/drawing/2016/ink" xmlns:am3d="http://schemas.microsoft.com/office/drawing/2017/model3d" xmlns:o="urn:schemas-microsoft-com:office:office" xmlns:r="http://schemas.openxmlformats.org/officeDocument/2006/relationships" xmlns:m="http://schemas.openxmlformats.org/officeDocument/2006/math" xmlns:v="urn:schemas-microsoft-com:vml" xmlns:wp14="http://schemas.microsoft.com/office/word/2010/wordprocessingDrawing" xmlns:wp="http://schemas.openxmlformats.org/drawingml/2006/wordprocessingDrawing" xmlns:w10="urn:schemas-microsoft-com:office:word" xmlns:w="http://schemas.openxmlformats.org/wordprocessingml/2006/main" xmlns:w14="http://schemas.microsoft.com/office/word/2010/wordml" xmlns:w15="http://schemas.microsoft.com/office/word/2012/wordml" xmlns:w16cex="http://schemas.microsoft.com/office/word/2018/wordml/cex" xmlns:w16cid="http://schemas.microsoft.com/office/word/2016/wordml/cid" xmlns:w16="http://schemas.microsoft.com/office/word/2018/wordml" xmlns:w16sdtdh="http://schemas.microsoft.com/office/word/2020/wordml/sdtdatahash" xmlns:w16se="http://schemas.microsoft.com/office/word/2015/wordml/symex" xmlns:wpg="http://schemas.microsoft.com/office/word/2010/wordprocessingGroup" xmlns:wpi="http://schemas.microsoft.com/office/word/2010/wordprocessingInk" xmlns:wne="http://schemas.microsoft.com/office/word/2006/wordml" xmlns:wps="http://schemas.microsoft.com/office/word/2010/wordprocessingShape" mc:Ignorable="w14 w15 w16se w16cid w16 w16cex w16sdtdh wp14">
+<w:document xmlns:wpc="http://schemas.microsoft.com/office/word/2010/wordprocessingCanvas" xmlns:cx="http://schemas.microsoft.com/office/drawing/2014/chartex" xmlns:cx1="http://schemas.microsoft.com/office/drawing/2015/9/8/chartex" xmlns:cx2="http://schemas.microsoft.com/office/drawing/2015/10/21/chartex" xmlns:cx3="http://schemas.microsoft.com/office/drawing/2016/5/9/chartex" xmlns:cx4="http://schemas.microsoft.com/office/drawing/2016/5/10/chartex" xmlns:cx5="http://schemas.microsoft.com/office/drawing/2016/5/11/chartex" xmlns:cx6="http://schemas.microsoft.com/office/drawing/2016/5/12/chartex" xmlns:cx7="http://schemas.microsoft.com/office/drawing/2016/5/13/chartex" xmlns:cx8="http://schemas.microsoft.com/office/drawing/2016/5/14/chartex" xmlns:mc="http://schemas.openxmlformats.org/markup-compatibility/2006" xmlns:aink="http://schemas.microsoft.com/office/drawing/2016/ink" xmlns:am3d="http://schemas.microsoft.com/office/drawing/2017/model3d" xmlns:o="urn:schemas-microsoft-com:office:office" xmlns:oel="http://schemas.microsoft.com/office/2019/extlst" xmlns:r="http://schemas.openxmlformats.org/officeDocument/2006/relationships" xmlns:m="http://schemas.openxmlformats.org/officeDocument/2006/math" xmlns:v="urn:schemas-microsoft-com:vml" xmlns:wp14="http://schemas.microsoft.com/office/word/2010/wordprocessingDrawing" xmlns:wp="http://schemas.openxmlformats.org/drawingml/2006/wordprocessingDrawing" xmlns:w10="urn:schemas-microsoft-com:office:word" xmlns:w="http://schemas.openxmlformats.org/wordprocessingml/2006/main" xmlns:w14="http://schemas.microsoft.com/office/word/2010/wordml" xmlns:w15="http://schemas.microsoft.com/office/word/2012/wordml" xmlns:w16cex="http://schemas.microsoft.com/office/word/2018/wordml/cex" xmlns:w16cid="http://schemas.microsoft.com/office/word/2016/wordml/cid" xmlns:w16="http://schemas.microsoft.com/office/word/2018/wordml" xmlns:w16sdtdh="http://schemas.microsoft.com/office/word/2020/wordml/sdtdatahash" xmlns:w16se="http://schemas.microsoft.com/office/word/2015/wordml/symex" xmlns:wpg="http://schemas.microsoft.com/office/word/2010/wordprocessingGroup" xmlns:wpi="http://schemas.microsoft.com/office/word/2010/wordprocessingInk" xmlns:wne="http://schemas.microsoft.com/office/word/2006/wordml" xmlns:wps="http://schemas.microsoft.com/office/word/2010/wordprocessingShape" mc:Ignorable="w14 w15 w16se w16cid w16 w16cex w16sdtdh wp14">
   <w:body>
     <w:p>
       <w:pPr>
@@ -19,131 +19,83 @@
           <w:szCs w:val="20"/>
           <w:lang w:eastAsia="en-IN"/>
         </w:rPr>
-        <w:t xml:space="preserve">Planning for a trip to Cornwall, I was churning through some mysteries there, largely picking them at random from the map. I worked my way through </w:t>
+        <w:t>Planning for a trip to Cornwall, I was churning through some mysteries there, largely picking them at random from the map. Later, I twigged that this would be an ideal demonstration of several powerful aspects of string manipulation in R, so I returned and wrote a program to do the same.</w:t>
+      </w:r>
+      <w:r>
+        <w:rPr>
+          <w:rFonts w:ascii="Times New Roman" w:eastAsia="Times New Roman" w:hAnsi="Times New Roman" w:cs="Times New Roman"/>
+          <w:sz w:val="20"/>
+          <w:szCs w:val="20"/>
+          <w:lang w:eastAsia="en-IN"/>
+        </w:rPr>
+        <w:t xml:space="preserve"> </w:t>
+      </w:r>
+      <w:r>
+        <w:rPr>
+          <w:rFonts w:ascii="Times New Roman" w:eastAsia="Times New Roman" w:hAnsi="Times New Roman" w:cs="Times New Roman"/>
+          <w:sz w:val="20"/>
+          <w:szCs w:val="20"/>
+          <w:lang w:eastAsia="en-IN"/>
+        </w:rPr>
+        <w:t>The puzzle is straightforward: just plot the coordinate pairs and you should see the cache coordinates spelled out in your plot.</w:t>
+      </w:r>
+    </w:p>
+    <w:p>
+      <w:pPr>
+        <w:spacing w:before="100" w:beforeAutospacing="1" w:after="100" w:afterAutospacing="1" w:line="240" w:lineRule="auto"/>
+        <w:rPr>
+          <w:rFonts w:ascii="Times New Roman" w:eastAsia="Times New Roman" w:hAnsi="Times New Roman" w:cs="Times New Roman"/>
+          <w:sz w:val="20"/>
+          <w:szCs w:val="20"/>
+          <w:lang w:eastAsia="en-IN"/>
+        </w:rPr>
+      </w:pPr>
+      <w:r>
+        <w:rPr>
+          <w:rFonts w:ascii="Times New Roman" w:eastAsia="Times New Roman" w:hAnsi="Times New Roman" w:cs="Times New Roman"/>
+          <w:sz w:val="20"/>
+          <w:szCs w:val="20"/>
+          <w:lang w:eastAsia="en-IN"/>
+        </w:rPr>
+        <w:t xml:space="preserve">I chose to use a regular expression to extract the contents of each pair of parentheses, using the </w:t>
+      </w:r>
+      <w:r>
+        <w:rPr>
+          <w:rFonts w:ascii="Courier New" w:eastAsia="Times New Roman" w:hAnsi="Courier New" w:cs="Courier New"/>
+          <w:sz w:val="20"/>
+          <w:szCs w:val="20"/>
+          <w:lang w:eastAsia="en-IN"/>
+        </w:rPr>
+        <w:t>str_extract_all</w:t>
+      </w:r>
+      <w:r>
+        <w:rPr>
+          <w:rFonts w:ascii="Times New Roman" w:eastAsia="Times New Roman" w:hAnsi="Times New Roman" w:cs="Times New Roman"/>
+          <w:sz w:val="20"/>
+          <w:szCs w:val="20"/>
+          <w:lang w:eastAsia="en-IN"/>
+        </w:rPr>
+        <w:t xml:space="preserve"> function from the </w:t>
+      </w:r>
+      <w:r>
+        <w:rPr>
+          <w:rFonts w:ascii="Courier New" w:eastAsia="Times New Roman" w:hAnsi="Courier New" w:cs="Courier New"/>
+          <w:sz w:val="20"/>
+          <w:szCs w:val="20"/>
+          <w:lang w:eastAsia="en-IN"/>
+        </w:rPr>
+        <w:t>stringr</w:t>
+      </w:r>
+      <w:r>
+        <w:rPr>
+          <w:rFonts w:ascii="Times New Roman" w:eastAsia="Times New Roman" w:hAnsi="Times New Roman" w:cs="Times New Roman"/>
+          <w:sz w:val="20"/>
+          <w:szCs w:val="20"/>
+          <w:lang w:eastAsia="en-IN"/>
+        </w:rPr>
+        <w:t xml:space="preserve"> package. This “regex” approach is powerful but also makes for a daunting read. If you are new to regular expressions, </w:t>
       </w:r>
       <w:hyperlink r:id="rId4" w:tgtFrame="_blank" w:history="1">
-        <w:r>
-          <w:rPr>
-            <w:rFonts w:ascii="Times New Roman" w:eastAsia="Times New Roman" w:hAnsi="Times New Roman" w:cs="Times New Roman"/>
-            <w:color w:val="0000FF"/>
-            <w:sz w:val="24"/>
-            <w:szCs w:val="24"/>
-            <w:u w:val="single"/>
-            <w:lang w:eastAsia="en-IN"/>
-          </w:rPr>
-          <w:t>this one</w:t>
-        </w:r>
-      </w:hyperlink>
-      <w:r>
-        <w:rPr>
-          <w:rFonts w:ascii="Times New Roman" w:eastAsia="Times New Roman" w:hAnsi="Times New Roman" w:cs="Times New Roman"/>
-          <w:sz w:val="20"/>
-          <w:szCs w:val="20"/>
-          <w:lang w:eastAsia="en-IN"/>
-        </w:rPr>
-        <w:t xml:space="preserve"> by hand, copying the puzzle into a text editor and separating the pairs manually before finally transferring it into RStudio and plotting the result. I moved on.</w:t>
-      </w:r>
-    </w:p>
-    <w:p>
-      <w:pPr>
-        <w:spacing w:before="100" w:beforeAutospacing="1" w:after="100" w:afterAutospacing="1" w:line="240" w:lineRule="auto"/>
-        <w:rPr>
-          <w:rFonts w:ascii="Times New Roman" w:eastAsia="Times New Roman" w:hAnsi="Times New Roman" w:cs="Times New Roman"/>
-          <w:sz w:val="20"/>
-          <w:szCs w:val="20"/>
-          <w:lang w:eastAsia="en-IN"/>
-        </w:rPr>
-      </w:pPr>
-      <w:r>
-        <w:rPr>
-          <w:rFonts w:ascii="Times New Roman" w:eastAsia="Times New Roman" w:hAnsi="Times New Roman" w:cs="Times New Roman"/>
-          <w:sz w:val="20"/>
-          <w:szCs w:val="20"/>
-          <w:lang w:eastAsia="en-IN"/>
-        </w:rPr>
-        <w:t>Later, I twigged that this would be an ideal demonstration of several powerful aspects of string manipulation in R, so I returned and wrote a program to do the same.</w:t>
-      </w:r>
-    </w:p>
-    <w:p>
-      <w:pPr>
-        <w:spacing w:before="100" w:beforeAutospacing="1" w:after="100" w:afterAutospacing="1" w:line="240" w:lineRule="auto"/>
-        <w:rPr>
-          <w:rFonts w:ascii="Times New Roman" w:eastAsia="Times New Roman" w:hAnsi="Times New Roman" w:cs="Times New Roman"/>
-          <w:sz w:val="20"/>
-          <w:szCs w:val="20"/>
-          <w:lang w:eastAsia="en-IN"/>
-        </w:rPr>
-      </w:pPr>
-      <w:r>
-        <w:rPr>
-          <w:rFonts w:ascii="Times New Roman" w:eastAsia="Times New Roman" w:hAnsi="Times New Roman" w:cs="Times New Roman"/>
-          <w:sz w:val="20"/>
-          <w:szCs w:val="20"/>
-          <w:lang w:eastAsia="en-IN"/>
-        </w:rPr>
-        <w:t>The puzzle is straightforward: just plot the coordinate pairs and you should see the cache coordinates spelled out in your plot.</w:t>
-      </w:r>
-    </w:p>
-    <w:p>
-      <w:pPr>
-        <w:spacing w:before="100" w:beforeAutospacing="1" w:after="100" w:afterAutospacing="1" w:line="240" w:lineRule="auto"/>
-        <w:rPr>
-          <w:rFonts w:ascii="Times New Roman" w:eastAsia="Times New Roman" w:hAnsi="Times New Roman" w:cs="Times New Roman"/>
-          <w:sz w:val="20"/>
-          <w:szCs w:val="20"/>
-          <w:lang w:eastAsia="en-IN"/>
-        </w:rPr>
-      </w:pPr>
-      <w:r>
-        <w:rPr>
-          <w:rFonts w:ascii="Times New Roman" w:eastAsia="Times New Roman" w:hAnsi="Times New Roman" w:cs="Times New Roman"/>
-          <w:sz w:val="20"/>
-          <w:szCs w:val="20"/>
-          <w:lang w:eastAsia="en-IN"/>
-        </w:rPr>
-        <w:t xml:space="preserve">I chose to use a regular expression to extract the contents of each pair of parentheses, using the </w:t>
-      </w:r>
-      <w:proofErr w:type="spellStart"/>
-      <w:r>
-        <w:rPr>
-          <w:rFonts w:ascii="Courier New" w:eastAsia="Times New Roman" w:hAnsi="Courier New" w:cs="Courier New"/>
-          <w:sz w:val="20"/>
-          <w:szCs w:val="20"/>
-          <w:lang w:eastAsia="en-IN"/>
-        </w:rPr>
-        <w:t>str_extract_all</w:t>
-      </w:r>
-      <w:proofErr w:type="spellEnd"/>
-      <w:r>
-        <w:rPr>
-          <w:rFonts w:ascii="Times New Roman" w:eastAsia="Times New Roman" w:hAnsi="Times New Roman" w:cs="Times New Roman"/>
-          <w:sz w:val="20"/>
-          <w:szCs w:val="20"/>
-          <w:lang w:eastAsia="en-IN"/>
-        </w:rPr>
-        <w:t xml:space="preserve"> function from the </w:t>
-      </w:r>
-      <w:proofErr w:type="spellStart"/>
-      <w:r>
-        <w:rPr>
-          <w:rFonts w:ascii="Courier New" w:eastAsia="Times New Roman" w:hAnsi="Courier New" w:cs="Courier New"/>
-          <w:sz w:val="20"/>
-          <w:szCs w:val="20"/>
-          <w:lang w:eastAsia="en-IN"/>
-        </w:rPr>
-        <w:t>stringr</w:t>
-      </w:r>
-      <w:proofErr w:type="spellEnd"/>
-      <w:r>
-        <w:rPr>
-          <w:rFonts w:ascii="Times New Roman" w:eastAsia="Times New Roman" w:hAnsi="Times New Roman" w:cs="Times New Roman"/>
-          <w:sz w:val="20"/>
-          <w:szCs w:val="20"/>
-          <w:lang w:eastAsia="en-IN"/>
-        </w:rPr>
-        <w:t xml:space="preserve"> package. This “regex” approach is powerful but also makes for a daunting read. If you are new to regular expressions, </w:t>
-      </w:r>
-      <w:hyperlink r:id="rId5" w:tgtFrame="_blank" w:history="1">
         <w:r>
           <w:rPr>
             <w:rFonts w:ascii="Times New Roman" w:eastAsia="Times New Roman" w:hAnsi="Times New Roman" w:cs="Times New Roman"/>
@@ -163,27 +115,7 @@
           <w:szCs w:val="20"/>
           <w:lang w:eastAsia="en-IN"/>
         </w:rPr>
-        <w:t xml:space="preserve"> can help you understand them a little better. There is also a </w:t>
-      </w:r>
-      <w:proofErr w:type="spellStart"/>
-      <w:r>
-        <w:rPr>
-          <w:rFonts w:ascii="Times New Roman" w:eastAsia="Times New Roman" w:hAnsi="Times New Roman" w:cs="Times New Roman"/>
-          <w:sz w:val="20"/>
-          <w:szCs w:val="20"/>
-          <w:lang w:eastAsia="en-IN"/>
-        </w:rPr>
-        <w:t>cheatsheet</w:t>
-      </w:r>
-      <w:proofErr w:type="spellEnd"/>
-      <w:r>
-        <w:rPr>
-          <w:rFonts w:ascii="Times New Roman" w:eastAsia="Times New Roman" w:hAnsi="Times New Roman" w:cs="Times New Roman"/>
-          <w:sz w:val="20"/>
-          <w:szCs w:val="20"/>
-          <w:lang w:eastAsia="en-IN"/>
-        </w:rPr>
-        <w:t xml:space="preserve"> section to help remind more experienced users. Regular expressions are </w:t>
+        <w:t xml:space="preserve"> can help you understand them a little better. There is also a cheatsheet section to help remind more experienced users. Regular expressions are </w:t>
       </w:r>
       <w:r>
         <w:rPr>
@@ -241,27 +173,7 @@
           <w:szCs w:val="20"/>
           <w:lang w:eastAsia="en-IN"/>
         </w:rPr>
-        <w:t>library(</w:t>
-      </w:r>
-      <w:proofErr w:type="spellStart"/>
-      <w:r>
-        <w:rPr>
-          <w:rFonts w:ascii="Courier New" w:eastAsia="Times New Roman" w:hAnsi="Courier New" w:cs="Courier New"/>
-          <w:sz w:val="20"/>
-          <w:szCs w:val="20"/>
-          <w:lang w:eastAsia="en-IN"/>
-        </w:rPr>
-        <w:t>tidyverse</w:t>
-      </w:r>
-      <w:proofErr w:type="spellEnd"/>
-      <w:r>
-        <w:rPr>
-          <w:rFonts w:ascii="Courier New" w:eastAsia="Times New Roman" w:hAnsi="Courier New" w:cs="Courier New"/>
-          <w:sz w:val="20"/>
-          <w:szCs w:val="20"/>
-          <w:lang w:eastAsia="en-IN"/>
-        </w:rPr>
-        <w:t>)</w:t>
+        <w:t>library(tidyverse)</w:t>
       </w:r>
     </w:p>
     <w:p>
@@ -299,27 +211,7 @@
           <w:szCs w:val="20"/>
           <w:lang w:eastAsia="en-IN"/>
         </w:rPr>
-        <w:t>library(</w:t>
-      </w:r>
-      <w:proofErr w:type="spellStart"/>
-      <w:r>
-        <w:rPr>
-          <w:rFonts w:ascii="Courier New" w:eastAsia="Times New Roman" w:hAnsi="Courier New" w:cs="Courier New"/>
-          <w:sz w:val="20"/>
-          <w:szCs w:val="20"/>
-          <w:lang w:eastAsia="en-IN"/>
-        </w:rPr>
-        <w:t>magrittr</w:t>
-      </w:r>
-      <w:proofErr w:type="spellEnd"/>
-      <w:r>
-        <w:rPr>
-          <w:rFonts w:ascii="Courier New" w:eastAsia="Times New Roman" w:hAnsi="Courier New" w:cs="Courier New"/>
-          <w:sz w:val="20"/>
-          <w:szCs w:val="20"/>
-          <w:lang w:eastAsia="en-IN"/>
-        </w:rPr>
-        <w:t>)</w:t>
+        <w:t>library(magrittr)</w:t>
       </w:r>
     </w:p>
     <w:p>
@@ -357,27 +249,7 @@
           <w:szCs w:val="20"/>
           <w:lang w:eastAsia="en-IN"/>
         </w:rPr>
-        <w:t>library(</w:t>
-      </w:r>
-      <w:proofErr w:type="spellStart"/>
-      <w:r>
-        <w:rPr>
-          <w:rFonts w:ascii="Courier New" w:eastAsia="Times New Roman" w:hAnsi="Courier New" w:cs="Courier New"/>
-          <w:sz w:val="20"/>
-          <w:szCs w:val="20"/>
-          <w:lang w:eastAsia="en-IN"/>
-        </w:rPr>
-        <w:t>stringr</w:t>
-      </w:r>
-      <w:proofErr w:type="spellEnd"/>
-      <w:r>
-        <w:rPr>
-          <w:rFonts w:ascii="Courier New" w:eastAsia="Times New Roman" w:hAnsi="Courier New" w:cs="Courier New"/>
-          <w:sz w:val="20"/>
-          <w:szCs w:val="20"/>
-          <w:lang w:eastAsia="en-IN"/>
-        </w:rPr>
-        <w:t>)</w:t>
+        <w:t>library(stringr)</w:t>
       </w:r>
     </w:p>
     <w:p>
@@ -520,47 +392,7 @@
           <w:szCs w:val="20"/>
           <w:lang w:eastAsia="en-IN"/>
         </w:rPr>
-        <w:t xml:space="preserve">  </w:t>
-      </w:r>
-      <w:proofErr w:type="spellStart"/>
-      <w:r>
-        <w:rPr>
-          <w:rFonts w:ascii="Courier New" w:eastAsia="Times New Roman" w:hAnsi="Courier New" w:cs="Courier New"/>
-          <w:sz w:val="20"/>
-          <w:szCs w:val="20"/>
-          <w:lang w:eastAsia="en-IN"/>
-        </w:rPr>
-        <w:t>str_extract_</w:t>
-      </w:r>
-      <w:proofErr w:type="gramStart"/>
-      <w:r>
-        <w:rPr>
-          <w:rFonts w:ascii="Courier New" w:eastAsia="Times New Roman" w:hAnsi="Courier New" w:cs="Courier New"/>
-          <w:sz w:val="20"/>
-          <w:szCs w:val="20"/>
-          <w:lang w:eastAsia="en-IN"/>
-        </w:rPr>
-        <w:t>all</w:t>
-      </w:r>
-      <w:proofErr w:type="spellEnd"/>
-      <w:r>
-        <w:rPr>
-          <w:rFonts w:ascii="Courier New" w:eastAsia="Times New Roman" w:hAnsi="Courier New" w:cs="Courier New"/>
-          <w:sz w:val="20"/>
-          <w:szCs w:val="20"/>
-          <w:lang w:eastAsia="en-IN"/>
-        </w:rPr>
-        <w:t>(</w:t>
-      </w:r>
-      <w:proofErr w:type="gramEnd"/>
-      <w:r>
-        <w:rPr>
-          <w:rFonts w:ascii="Courier New" w:eastAsia="Times New Roman" w:hAnsi="Courier New" w:cs="Courier New"/>
-          <w:sz w:val="20"/>
-          <w:szCs w:val="20"/>
-          <w:lang w:eastAsia="en-IN"/>
-        </w:rPr>
-        <w:t xml:space="preserve">"(?&lt;=\()([^\(\)]+)(?=\))") %&gt;% </w:t>
+        <w:t xml:space="preserve">  str_extract_all("(?&lt;=\()([^\(\)]+)(?=\))") %&gt;% </w:t>
       </w:r>
     </w:p>
     <w:p>
@@ -598,38 +430,7 @@
           <w:szCs w:val="20"/>
           <w:lang w:eastAsia="en-IN"/>
         </w:rPr>
-        <w:t xml:space="preserve">  </w:t>
-      </w:r>
-      <w:proofErr w:type="spellStart"/>
-      <w:proofErr w:type="gramStart"/>
-      <w:r>
-        <w:rPr>
-          <w:rFonts w:ascii="Courier New" w:eastAsia="Times New Roman" w:hAnsi="Courier New" w:cs="Courier New"/>
-          <w:sz w:val="20"/>
-          <w:szCs w:val="20"/>
-          <w:lang w:eastAsia="en-IN"/>
-        </w:rPr>
-        <w:t>unlist</w:t>
-      </w:r>
-      <w:proofErr w:type="spellEnd"/>
-      <w:r>
-        <w:rPr>
-          <w:rFonts w:ascii="Courier New" w:eastAsia="Times New Roman" w:hAnsi="Courier New" w:cs="Courier New"/>
-          <w:sz w:val="20"/>
-          <w:szCs w:val="20"/>
-          <w:lang w:eastAsia="en-IN"/>
-        </w:rPr>
-        <w:t>(</w:t>
-      </w:r>
-      <w:proofErr w:type="gramEnd"/>
-      <w:r>
-        <w:rPr>
-          <w:rFonts w:ascii="Courier New" w:eastAsia="Times New Roman" w:hAnsi="Courier New" w:cs="Courier New"/>
-          <w:sz w:val="20"/>
-          <w:szCs w:val="20"/>
-          <w:lang w:eastAsia="en-IN"/>
-        </w:rPr>
-        <w:t xml:space="preserve">) %&gt;% </w:t>
+        <w:t xml:space="preserve">  unlist() %&gt;% </w:t>
       </w:r>
     </w:p>
     <w:p>
@@ -705,47 +506,7 @@
           <w:szCs w:val="20"/>
           <w:lang w:eastAsia="en-IN"/>
         </w:rPr>
-        <w:t xml:space="preserve">  </w:t>
-      </w:r>
-      <w:proofErr w:type="spellStart"/>
-      <w:r>
-        <w:rPr>
-          <w:rFonts w:ascii="Courier New" w:eastAsia="Times New Roman" w:hAnsi="Courier New" w:cs="Courier New"/>
-          <w:sz w:val="20"/>
-          <w:szCs w:val="20"/>
-          <w:lang w:eastAsia="en-IN"/>
-        </w:rPr>
-        <w:t>str_</w:t>
-      </w:r>
-      <w:proofErr w:type="gramStart"/>
-      <w:r>
-        <w:rPr>
-          <w:rFonts w:ascii="Courier New" w:eastAsia="Times New Roman" w:hAnsi="Courier New" w:cs="Courier New"/>
-          <w:sz w:val="20"/>
-          <w:szCs w:val="20"/>
-          <w:lang w:eastAsia="en-IN"/>
-        </w:rPr>
-        <w:t>split</w:t>
-      </w:r>
-      <w:proofErr w:type="spellEnd"/>
-      <w:r>
-        <w:rPr>
-          <w:rFonts w:ascii="Courier New" w:eastAsia="Times New Roman" w:hAnsi="Courier New" w:cs="Courier New"/>
-          <w:sz w:val="20"/>
-          <w:szCs w:val="20"/>
-          <w:lang w:eastAsia="en-IN"/>
-        </w:rPr>
-        <w:t>(</w:t>
-      </w:r>
-      <w:proofErr w:type="gramEnd"/>
-      <w:r>
-        <w:rPr>
-          <w:rFonts w:ascii="Courier New" w:eastAsia="Times New Roman" w:hAnsi="Courier New" w:cs="Courier New"/>
-          <w:sz w:val="20"/>
-          <w:szCs w:val="20"/>
-          <w:lang w:eastAsia="en-IN"/>
-        </w:rPr>
-        <w:t xml:space="preserve">",") %&gt;% </w:t>
+        <w:t xml:space="preserve">  str_split(",") %&gt;% </w:t>
       </w:r>
     </w:p>
     <w:p>
@@ -783,38 +544,7 @@
           <w:szCs w:val="20"/>
           <w:lang w:eastAsia="en-IN"/>
         </w:rPr>
-        <w:t xml:space="preserve">  </w:t>
-      </w:r>
-      <w:proofErr w:type="spellStart"/>
-      <w:proofErr w:type="gramStart"/>
-      <w:r>
-        <w:rPr>
-          <w:rFonts w:ascii="Courier New" w:eastAsia="Times New Roman" w:hAnsi="Courier New" w:cs="Courier New"/>
-          <w:sz w:val="20"/>
-          <w:szCs w:val="20"/>
-          <w:lang w:eastAsia="en-IN"/>
-        </w:rPr>
-        <w:t>unlist</w:t>
-      </w:r>
-      <w:proofErr w:type="spellEnd"/>
-      <w:r>
-        <w:rPr>
-          <w:rFonts w:ascii="Courier New" w:eastAsia="Times New Roman" w:hAnsi="Courier New" w:cs="Courier New"/>
-          <w:sz w:val="20"/>
-          <w:szCs w:val="20"/>
-          <w:lang w:eastAsia="en-IN"/>
-        </w:rPr>
-        <w:t>(</w:t>
-      </w:r>
-      <w:proofErr w:type="gramEnd"/>
-      <w:r>
-        <w:rPr>
-          <w:rFonts w:ascii="Courier New" w:eastAsia="Times New Roman" w:hAnsi="Courier New" w:cs="Courier New"/>
-          <w:sz w:val="20"/>
-          <w:szCs w:val="20"/>
-          <w:lang w:eastAsia="en-IN"/>
-        </w:rPr>
-        <w:t xml:space="preserve">) %&gt;% </w:t>
+        <w:t xml:space="preserve">  unlist() %&gt;% </w:t>
       </w:r>
     </w:p>
     <w:p>
@@ -852,29 +582,7 @@
           <w:szCs w:val="20"/>
           <w:lang w:eastAsia="en-IN"/>
         </w:rPr>
-        <w:t xml:space="preserve">  </w:t>
-      </w:r>
-      <w:proofErr w:type="spellStart"/>
-      <w:proofErr w:type="gramStart"/>
-      <w:r>
-        <w:rPr>
-          <w:rFonts w:ascii="Courier New" w:eastAsia="Times New Roman" w:hAnsi="Courier New" w:cs="Courier New"/>
-          <w:sz w:val="20"/>
-          <w:szCs w:val="20"/>
-          <w:lang w:eastAsia="en-IN"/>
-        </w:rPr>
-        <w:t>as.numeric</w:t>
-      </w:r>
-      <w:proofErr w:type="spellEnd"/>
-      <w:proofErr w:type="gramEnd"/>
-      <w:r>
-        <w:rPr>
-          <w:rFonts w:ascii="Courier New" w:eastAsia="Times New Roman" w:hAnsi="Courier New" w:cs="Courier New"/>
-          <w:sz w:val="20"/>
-          <w:szCs w:val="20"/>
-          <w:lang w:eastAsia="en-IN"/>
-        </w:rPr>
-        <w:t xml:space="preserve">() %&gt;% </w:t>
+        <w:t xml:space="preserve">  as.numeric() %&gt;% </w:t>
       </w:r>
     </w:p>
     <w:p>
@@ -912,58 +620,7 @@
           <w:szCs w:val="20"/>
           <w:lang w:eastAsia="en-IN"/>
         </w:rPr>
-        <w:t xml:space="preserve">  </w:t>
-      </w:r>
-      <w:proofErr w:type="gramStart"/>
-      <w:r>
-        <w:rPr>
-          <w:rFonts w:ascii="Courier New" w:eastAsia="Times New Roman" w:hAnsi="Courier New" w:cs="Courier New"/>
-          <w:sz w:val="20"/>
-          <w:szCs w:val="20"/>
-          <w:lang w:eastAsia="en-IN"/>
-        </w:rPr>
-        <w:t>matrix(</w:t>
-      </w:r>
-      <w:proofErr w:type="spellStart"/>
-      <w:proofErr w:type="gramEnd"/>
-      <w:r>
-        <w:rPr>
-          <w:rFonts w:ascii="Courier New" w:eastAsia="Times New Roman" w:hAnsi="Courier New" w:cs="Courier New"/>
-          <w:sz w:val="20"/>
-          <w:szCs w:val="20"/>
-          <w:lang w:eastAsia="en-IN"/>
-        </w:rPr>
-        <w:t>ncol</w:t>
-      </w:r>
-      <w:proofErr w:type="spellEnd"/>
-      <w:r>
-        <w:rPr>
-          <w:rFonts w:ascii="Courier New" w:eastAsia="Times New Roman" w:hAnsi="Courier New" w:cs="Courier New"/>
-          <w:sz w:val="20"/>
-          <w:szCs w:val="20"/>
-          <w:lang w:eastAsia="en-IN"/>
-        </w:rPr>
-        <w:t xml:space="preserve"> = 2, </w:t>
-      </w:r>
-      <w:proofErr w:type="spellStart"/>
-      <w:r>
-        <w:rPr>
-          <w:rFonts w:ascii="Courier New" w:eastAsia="Times New Roman" w:hAnsi="Courier New" w:cs="Courier New"/>
-          <w:sz w:val="20"/>
-          <w:szCs w:val="20"/>
-          <w:lang w:eastAsia="en-IN"/>
-        </w:rPr>
-        <w:t>byrow</w:t>
-      </w:r>
-      <w:proofErr w:type="spellEnd"/>
-      <w:r>
-        <w:rPr>
-          <w:rFonts w:ascii="Courier New" w:eastAsia="Times New Roman" w:hAnsi="Courier New" w:cs="Courier New"/>
-          <w:sz w:val="20"/>
-          <w:szCs w:val="20"/>
-          <w:lang w:eastAsia="en-IN"/>
-        </w:rPr>
-        <w:t xml:space="preserve"> = TRUE) %&gt;% </w:t>
+        <w:t xml:space="preserve">  matrix(ncol = 2, byrow = TRUE) %&gt;% </w:t>
       </w:r>
     </w:p>
     <w:p>
@@ -1022,7 +679,6 @@
           <w:szCs w:val="20"/>
           <w:lang w:eastAsia="en-IN"/>
         </w:rPr>
-        <w:lastRenderedPageBreak/>
         <w:drawing>
           <wp:inline distT="0" distB="0" distL="0" distR="0" wp14:anchorId="7FFD5A05" wp14:editId="35736090">
             <wp:extent cx="4335780" cy="3108960"/>
@@ -1041,7 +697,7 @@
                     </pic:cNvPicPr>
                   </pic:nvPicPr>
                   <pic:blipFill>
-                    <a:blip r:embed="rId6">
+                    <a:blip r:embed="rId5">
                       <a:extLst>
                         <a:ext uri="{28A0092B-C50C-407E-A947-70E740481C1C}">
                           <a14:useLocalDpi xmlns:a14="http://schemas.microsoft.com/office/drawing/2010/main" val="0"/>
@@ -1119,27 +775,8 @@
           <w:szCs w:val="20"/>
           <w:lang w:eastAsia="en-IN"/>
         </w:rPr>
-        <w:t xml:space="preserve">I just noticed that there are spaces in the original text, probably to separate individual characters. </w:t>
-      </w:r>
-      <w:proofErr w:type="gramStart"/>
-      <w:r>
-        <w:rPr>
-          <w:rFonts w:ascii="Times New Roman" w:eastAsia="Times New Roman" w:hAnsi="Times New Roman" w:cs="Times New Roman"/>
-          <w:sz w:val="20"/>
-          <w:szCs w:val="20"/>
-          <w:lang w:eastAsia="en-IN"/>
-        </w:rPr>
-        <w:t>Therefore</w:t>
-      </w:r>
-      <w:proofErr w:type="gramEnd"/>
-      <w:r>
-        <w:rPr>
-          <w:rFonts w:ascii="Times New Roman" w:eastAsia="Times New Roman" w:hAnsi="Times New Roman" w:cs="Times New Roman"/>
-          <w:sz w:val="20"/>
-          <w:szCs w:val="20"/>
-          <w:lang w:eastAsia="en-IN"/>
-        </w:rPr>
-        <w:t xml:space="preserve"> I could have made something even more sophisticated, separating by spaces first and producing a tidier plot. But I’ve solved this puzzle twice now; a third time just for perfection would be overkill.</w:t>
+        <w:lastRenderedPageBreak/>
+        <w:t>I just noticed that there are spaces in the original text, probably to separate individual characters. Therefore I could have made something even more sophisticated, separating by spaces first and producing a tidier plot. But I’ve solved this puzzle twice now; a third time just for perfection would be overkill.</w:t>
       </w:r>
     </w:p>
     <w:p>
@@ -1161,7 +798,6 @@
         </w:rPr>
         <w:t xml:space="preserve">The bulk of the work in this puzzle is preparing the data, which is similar to many data visualisation or analysis workflows. </w:t>
       </w:r>
-      <w:proofErr w:type="spellStart"/>
       <w:r>
         <w:rPr>
           <w:rFonts w:ascii="Courier New" w:eastAsia="Times New Roman" w:hAnsi="Courier New" w:cs="Courier New"/>
@@ -1171,7 +807,6 @@
         </w:rPr>
         <w:t>stringr</w:t>
       </w:r>
-      <w:proofErr w:type="spellEnd"/>
       <w:r>
         <w:rPr>
           <w:rFonts w:ascii="Times New Roman" w:eastAsia="Times New Roman" w:hAnsi="Times New Roman" w:cs="Times New Roman"/>
